--- a/WordDocuments/TimesNewRoman/0177.docx
+++ b/WordDocuments/TimesNewRoman/0177.docx
@@ -8,11 +8,11 @@
       </w:pPr>
       <w:r>
         <w:rPr>
-          <w:rFonts w:ascii="TimesNewToman" w:hAnsi="TimesNewToman"/>
+          <w:rFonts w:ascii="Times New Roman" w:hAnsi="Times New Roman"/>
           <w:color w:val="000000"/>
           <w:sz w:val="44"/>
         </w:rPr>
-        <w:t>Unraveling the Mysteries of the Human Mind</w:t>
+        <w:t>From Numbers to Solutions: Unveiling the Power of Mathematics</w:t>
       </w:r>
     </w:p>
     <w:p>
@@ -22,11 +22,11 @@
       </w:pPr>
       <w:r>
         <w:rPr>
-          <w:rFonts w:ascii="TimesNewToman" w:hAnsi="TimesNewToman"/>
+          <w:rFonts w:ascii="Times New Roman" w:hAnsi="Times New Roman"/>
           <w:color w:val="000000"/>
           <w:sz w:val="36"/>
         </w:rPr>
-        <w:t>Daniel Hendricks</w:t>
+        <w:t>Evelyn Richards</w:t>
       </w:r>
     </w:p>
     <w:p>
@@ -35,15 +35,15 @@
       </w:pPr>
       <w:r>
         <w:rPr>
-          <w:rFonts w:ascii="TimesNewToman" w:hAnsi="TimesNewToman"/>
+          <w:rFonts w:ascii="Times New Roman" w:hAnsi="Times New Roman"/>
           <w:color w:val="000000"/>
           <w:sz w:val="32"/>
         </w:rPr>
-        <w:t>danielh@evolutionarypsychology</w:t>
+        <w:t>evelyn</w:t>
       </w:r>
       <w:r>
         <w:rPr>
-          <w:rFonts w:ascii="TimesNewToman" w:hAnsi="TimesNewToman"/>
+          <w:rFonts w:ascii="Times New Roman" w:hAnsi="Times New Roman"/>
           <w:color w:val="000000"/>
           <w:sz w:val="32"/>
         </w:rPr>
@@ -51,26 +51,42 @@
       </w:r>
       <w:r>
         <w:rPr>
-          <w:rFonts w:ascii="TimesNewToman" w:hAnsi="TimesNewToman"/>
+          <w:rFonts w:ascii="Times New Roman" w:hAnsi="Times New Roman"/>
           <w:color w:val="000000"/>
           <w:sz w:val="32"/>
         </w:rPr>
-        <w:t>net</w:t>
+        <w:t>richards@davinciedu</w:t>
+      </w:r>
+      <w:r>
+        <w:rPr>
+          <w:rFonts w:ascii="Times New Roman" w:hAnsi="Times New Roman"/>
+          <w:color w:val="000000"/>
+          <w:sz w:val="32"/>
+        </w:rPr>
+        <w:t>.</w:t>
+      </w:r>
+      <w:r>
+        <w:rPr>
+          <w:rFonts w:ascii="Times New Roman" w:hAnsi="Times New Roman"/>
+          <w:color w:val="000000"/>
+          <w:sz w:val="32"/>
+        </w:rPr>
+        <w:t>org</w:t>
       </w:r>
     </w:p>
     <w:p/>
     <w:p>
       <w:r>
         <w:rPr>
-          <w:rFonts w:ascii="TimesNewToman" w:hAnsi="TimesNewToman"/>
+          <w:rFonts w:ascii="Times New Roman" w:hAnsi="Times New Roman"/>
           <w:color w:val="000000"/>
           <w:sz w:val="24"/>
         </w:rPr>
-        <w:t>Within the intricate labyrinth of the human mind lies a universe of uncharted territories, a complex tapestry of thoughts, emotions, and experiences that defy easy comprehension</w:t>
+        <w:t>In the realm of numbers, we find the language of reason, a map to decipher the intricacies of our universe</w:t>
       </w:r>
       <w:r>
         <w:rPr>
-          <w:rFonts w:ascii="TimesNewToman" w:hAnsi="TimesNewToman"/>
+          <w:rFonts w:ascii="Times New Roman" w:hAnsi="Times New Roman"/>
           <w:color w:val="000000"/>
           <w:sz w:val="24"/>
         </w:rPr>
@@ -78,15 +94,15 @@
       </w:r>
       <w:r>
         <w:rPr>
-          <w:rFonts w:ascii="TimesNewToman" w:hAnsi="TimesNewToman"/>
+          <w:rFonts w:ascii="Times New Roman" w:hAnsi="Times New Roman"/>
           <w:color w:val="000000"/>
           <w:sz w:val="24"/>
         </w:rPr>
-        <w:t xml:space="preserve"> Embark on an intellectual journey through the enigma of human consciousness, exploring the fascinating landscape of our inner workings and unraveling the intricate mechanisms that shape our perceptions, behaviors, and interactions with the world around us</w:t>
+        <w:t xml:space="preserve"> Mathematics, the study of patterns, shapes, and relationships, is the cornerstone of modern civilization</w:t>
       </w:r>
       <w:r>
         <w:rPr>
-          <w:rFonts w:ascii="TimesNewToman" w:hAnsi="TimesNewToman"/>
+          <w:rFonts w:ascii="Times New Roman" w:hAnsi="Times New Roman"/>
           <w:color w:val="000000"/>
           <w:sz w:val="24"/>
         </w:rPr>
@@ -94,15 +110,15 @@
       </w:r>
       <w:r>
         <w:rPr>
-          <w:rFonts w:ascii="TimesNewToman" w:hAnsi="TimesNewToman"/>
+          <w:rFonts w:ascii="Times New Roman" w:hAnsi="Times New Roman"/>
           <w:color w:val="000000"/>
           <w:sz w:val="24"/>
         </w:rPr>
-        <w:t xml:space="preserve"> From the depths of our subconscious to the soaring heights of our conscious awareness, we delve into the remarkable brain regions and neural pathways that govern our motivations, memories, and creative impulses</w:t>
+        <w:t xml:space="preserve"> As we navigate through intricate equations, we unlock the doors to understanding the cosmos, designing ingenious technologies, and unraveling the secrets of nature</w:t>
       </w:r>
       <w:r>
         <w:rPr>
-          <w:rFonts w:ascii="TimesNewToman" w:hAnsi="TimesNewToman"/>
+          <w:rFonts w:ascii="Times New Roman" w:hAnsi="Times New Roman"/>
           <w:color w:val="000000"/>
           <w:sz w:val="24"/>
         </w:rPr>
@@ -110,7 +126,23 @@
       </w:r>
       <w:r>
         <w:rPr>
-          <w:rFonts w:ascii="TimesNewToman" w:hAnsi="TimesNewToman"/>
+          <w:rFonts w:ascii="Times New Roman" w:hAnsi="Times New Roman"/>
+          <w:color w:val="000000"/>
+          <w:sz w:val="24"/>
+        </w:rPr>
+        <w:t xml:space="preserve"> From the captivating beauty of geometry to the power of calculus, mathematics holds a mirror to the universe, revealing its underlying principles</w:t>
+      </w:r>
+      <w:r>
+        <w:rPr>
+          <w:rFonts w:ascii="Times New Roman" w:hAnsi="Times New Roman"/>
+          <w:color w:val="000000"/>
+          <w:sz w:val="24"/>
+        </w:rPr>
+        <w:t>.</w:t>
+      </w:r>
+      <w:r>
+        <w:rPr>
+          <w:rFonts w:ascii="Times New Roman" w:hAnsi="Times New Roman"/>
           <w:color w:val="000000"/>
           <w:sz w:val="24"/>
         </w:rPr>
@@ -118,16 +150,16 @@
       </w:r>
       <w:r>
         <w:rPr>
-          <w:rFonts w:ascii="TimesNewToman" w:hAnsi="TimesNewToman"/>
+          <w:rFonts w:ascii="Times New Roman" w:hAnsi="Times New Roman"/>
           <w:color w:val="000000"/>
           <w:sz w:val="24"/>
         </w:rPr>
         <w:br/>
-        <w:t>As we traverse the corridors of the human mind, we encounter the profound influence of our genetic inheritance, the interplay of nature and nurture</w:t>
+        <w:t>Mathematics is more than just a subject confined to classrooms; it permeates every aspect of our daily lives</w:t>
       </w:r>
       <w:r>
         <w:rPr>
-          <w:rFonts w:ascii="TimesNewToman" w:hAnsi="TimesNewToman"/>
+          <w:rFonts w:ascii="Times New Roman" w:hAnsi="Times New Roman"/>
           <w:color w:val="000000"/>
           <w:sz w:val="24"/>
         </w:rPr>
@@ -135,15 +167,15 @@
       </w:r>
       <w:r>
         <w:rPr>
-          <w:rFonts w:ascii="TimesNewToman" w:hAnsi="TimesNewToman"/>
+          <w:rFonts w:ascii="Times New Roman" w:hAnsi="Times New Roman"/>
           <w:color w:val="000000"/>
           <w:sz w:val="24"/>
         </w:rPr>
-        <w:t xml:space="preserve"> The intricate dance between our biological predispositions and our environmental experiences sculpts our unique psychological profiles, shaping our temperaments, aptitudes, and vulnerabilities</w:t>
+        <w:t xml:space="preserve"> From balancing our finances to making scientific discoveries, from constructing magnificent structures to creating awe-inspiring works of art, mathematics plays a vital role</w:t>
       </w:r>
       <w:r>
         <w:rPr>
-          <w:rFonts w:ascii="TimesNewToman" w:hAnsi="TimesNewToman"/>
+          <w:rFonts w:ascii="Times New Roman" w:hAnsi="Times New Roman"/>
           <w:color w:val="000000"/>
           <w:sz w:val="24"/>
         </w:rPr>
@@ -151,15 +183,15 @@
       </w:r>
       <w:r>
         <w:rPr>
-          <w:rFonts w:ascii="TimesNewToman" w:hAnsi="TimesNewToman"/>
+          <w:rFonts w:ascii="Times New Roman" w:hAnsi="Times New Roman"/>
           <w:color w:val="000000"/>
           <w:sz w:val="24"/>
         </w:rPr>
-        <w:t xml:space="preserve"> We investigate the role of culture, society, and personal experiences in molding our beliefs, values, and behaviors, examining how these external forces interact with our inherent psychological makeup to produce the rich tapestry of human diversity</w:t>
+        <w:t xml:space="preserve"> It is a tool that empowers us to make informed decisions, solve complex problems, and cultivate a deeper understanding of the world around us</w:t>
       </w:r>
       <w:r>
         <w:rPr>
-          <w:rFonts w:ascii="TimesNewToman" w:hAnsi="TimesNewToman"/>
+          <w:rFonts w:ascii="Times New Roman" w:hAnsi="Times New Roman"/>
           <w:color w:val="000000"/>
           <w:sz w:val="24"/>
         </w:rPr>
@@ -167,7 +199,7 @@
       </w:r>
       <w:r>
         <w:rPr>
-          <w:rFonts w:ascii="TimesNewToman" w:hAnsi="TimesNewToman"/>
+          <w:rFonts w:ascii="Times New Roman" w:hAnsi="Times New Roman"/>
           <w:color w:val="000000"/>
           <w:sz w:val="24"/>
         </w:rPr>
@@ -175,16 +207,16 @@
       </w:r>
       <w:r>
         <w:rPr>
-          <w:rFonts w:ascii="TimesNewToman" w:hAnsi="TimesNewToman"/>
+          <w:rFonts w:ascii="Times New Roman" w:hAnsi="Times New Roman"/>
           <w:color w:val="000000"/>
           <w:sz w:val="24"/>
         </w:rPr>
         <w:br/>
-        <w:t>Navigating the labyrinthine corridors of the human mind, we confront the enigmatic realm of consciousness, the elusive yet defining characteristic of our existence</w:t>
+        <w:t>In this captivating journey through the world of mathematics, we will explore the intricacies of algebra, the elegance of geometry, the power of calculus, and the boundless applications of statistics</w:t>
       </w:r>
       <w:r>
         <w:rPr>
-          <w:rFonts w:ascii="TimesNewToman" w:hAnsi="TimesNewToman"/>
+          <w:rFonts w:ascii="Times New Roman" w:hAnsi="Times New Roman"/>
           <w:color w:val="000000"/>
           <w:sz w:val="24"/>
         </w:rPr>
@@ -192,31 +224,15 @@
       </w:r>
       <w:r>
         <w:rPr>
-          <w:rFonts w:ascii="TimesNewToman" w:hAnsi="TimesNewToman"/>
+          <w:rFonts w:ascii="Times New Roman" w:hAnsi="Times New Roman"/>
           <w:color w:val="000000"/>
           <w:sz w:val="24"/>
         </w:rPr>
-        <w:t xml:space="preserve"> We explore the neural correlates of consciousness, probing the intricate circuitry that gives rise to our subjective experiences</w:t>
+        <w:t xml:space="preserve"> Along the way, we will unveil the beauty, challenges, and rewards that await those who embrace the power of numbers</w:t>
       </w:r>
       <w:r>
         <w:rPr>
-          <w:rFonts w:ascii="TimesNewToman" w:hAnsi="TimesNewToman"/>
-          <w:color w:val="000000"/>
-          <w:sz w:val="24"/>
-        </w:rPr>
-        <w:t>.</w:t>
-      </w:r>
-      <w:r>
-        <w:rPr>
-          <w:rFonts w:ascii="TimesNewToman" w:hAnsi="TimesNewToman"/>
-          <w:color w:val="000000"/>
-          <w:sz w:val="24"/>
-        </w:rPr>
-        <w:t xml:space="preserve"> From the depths of introspection to the heights of transcendental awareness, we ponder the nature of self, the boundaries of reality, and the profound mysteries that lie at the heart of human consciousness</w:t>
-      </w:r>
-      <w:r>
-        <w:rPr>
-          <w:rFonts w:ascii="TimesNewToman" w:hAnsi="TimesNewToman"/>
+          <w:rFonts w:ascii="Times New Roman" w:hAnsi="Times New Roman"/>
           <w:color w:val="000000"/>
           <w:sz w:val="24"/>
         </w:rPr>
@@ -226,7 +242,7 @@
     <w:p>
       <w:r>
         <w:rPr>
-          <w:rFonts w:ascii="TimesNewToman" w:hAnsi="TimesNewToman"/>
+          <w:rFonts w:ascii="Times New Roman" w:hAnsi="Times New Roman"/>
           <w:color w:val="000000"/>
           <w:sz w:val="28"/>
         </w:rPr>
@@ -236,61 +252,62 @@
     <w:p>
       <w:r>
         <w:rPr>
-          <w:rFonts w:ascii="TimesNewToman" w:hAnsi="TimesNewToman"/>
+          <w:rFonts w:ascii="Times New Roman" w:hAnsi="Times New Roman"/>
           <w:color w:val="000000"/>
         </w:rPr>
-        <w:t>Our journey into the enigmatic labyrinth of the human mind reveals a vast and ever-evolving landscape of thoughts, emotions, and experiences</w:t>
+        <w:t>Mathematics, the study of patterns, shapes, and relationships, serves as the foundation of modern civilization</w:t>
       </w:r>
       <w:r>
         <w:rPr>
-          <w:rFonts w:ascii="TimesNewToman" w:hAnsi="TimesNewToman"/>
+          <w:rFonts w:ascii="Times New Roman" w:hAnsi="Times New Roman"/>
           <w:color w:val="000000"/>
         </w:rPr>
         <w:t>.</w:t>
       </w:r>
       <w:r>
         <w:rPr>
-          <w:rFonts w:ascii="TimesNewToman" w:hAnsi="TimesNewToman"/>
+          <w:rFonts w:ascii="Times New Roman" w:hAnsi="Times New Roman"/>
           <w:color w:val="000000"/>
         </w:rPr>
-        <w:t xml:space="preserve"> We encountered the intricate interplay between nature and nurture, the profound influence of genetic inheritance and environmental factors in shaping our psychological makeup</w:t>
+        <w:t xml:space="preserve"> It's a language of reason that helps us understand the cosmos, design technologies, and unlock the secrets of nature</w:t>
       </w:r>
       <w:r>
         <w:rPr>
-          <w:rFonts w:ascii="TimesNewToman" w:hAnsi="TimesNewToman"/>
+          <w:rFonts w:ascii="Times New Roman" w:hAnsi="Times New Roman"/>
           <w:color w:val="000000"/>
         </w:rPr>
         <w:t>.</w:t>
       </w:r>
       <w:r>
         <w:rPr>
-          <w:rFonts w:ascii="TimesNewToman" w:hAnsi="TimesNewToman"/>
+          <w:rFonts w:ascii="Times New Roman" w:hAnsi="Times New Roman"/>
           <w:color w:val="000000"/>
         </w:rPr>
-        <w:t xml:space="preserve"> We delved into the role of culture, society, and personal experiences in molding our beliefs, values, and behaviors, recognizing the rich tapestry of human diversity that emerges from this dynamic interplay</w:t>
+        <w:t xml:space="preserve"> From geometry to calculus, mathematics permeates every aspect of our lives, empowering us to make informed decisions, solve complex problems, and gain a deeper understanding of the world around us</w:t>
       </w:r>
       <w:r>
         <w:rPr>
-          <w:rFonts w:ascii="TimesNewToman" w:hAnsi="TimesNewToman"/>
+          <w:rFonts w:ascii="Times New Roman" w:hAnsi="Times New Roman"/>
           <w:color w:val="000000"/>
         </w:rPr>
         <w:t>.</w:t>
       </w:r>
       <w:r>
         <w:rPr>
-          <w:rFonts w:ascii="TimesNewToman" w:hAnsi="TimesNewToman"/>
+          <w:rFonts w:ascii="Times New Roman" w:hAnsi="Times New Roman"/>
           <w:color w:val="000000"/>
         </w:rPr>
-        <w:t xml:space="preserve"> Finally, we confronted the enigmatic realm of consciousness, probing the neural correlates of subjective experiences and pondering the profound mysteries that lie at the heart of our existence</w:t>
+        <w:t xml:space="preserve"> As we delve into the world of mathematics, we'll discover the beauty, challenges, and rewards that await those who embrace the power of numbers</w:t>
       </w:r>
       <w:r>
         <w:rPr>
-          <w:rFonts w:ascii="TimesNewToman" w:hAnsi="TimesNewToman"/>
+          <w:rFonts w:ascii="Times New Roman" w:hAnsi="Times New Roman"/>
           <w:color w:val="000000"/>
         </w:rPr>
         <w:t>.</w:t>
       </w:r>
     </w:p>
+    <w:p/>
     <w:sectPr>
       <w:pgSz w:w="12240" w:h="15840"/>
       <w:pgMar w:top="1440" w:right="1800" w:bottom="1440" w:left="1800" w:header="720" w:footer="720" w:gutter="0"/>
@@ -474,31 +491,31 @@
       </w:rPr>
     </w:lvl>
   </w:abstractNum>
-  <w:num w:numId="1" w16cid:durableId="2029746502">
+  <w:num w:numId="1" w16cid:durableId="1582711740">
     <w:abstractNumId w:val="8"/>
   </w:num>
-  <w:num w:numId="2" w16cid:durableId="1680690207">
+  <w:num w:numId="2" w16cid:durableId="1221013773">
     <w:abstractNumId w:val="6"/>
   </w:num>
-  <w:num w:numId="3" w16cid:durableId="605886132">
+  <w:num w:numId="3" w16cid:durableId="1955092604">
     <w:abstractNumId w:val="5"/>
   </w:num>
-  <w:num w:numId="4" w16cid:durableId="404229072">
+  <w:num w:numId="4" w16cid:durableId="849023238">
     <w:abstractNumId w:val="4"/>
   </w:num>
-  <w:num w:numId="5" w16cid:durableId="986668982">
+  <w:num w:numId="5" w16cid:durableId="1325157875">
     <w:abstractNumId w:val="7"/>
   </w:num>
-  <w:num w:numId="6" w16cid:durableId="1997151930">
+  <w:num w:numId="6" w16cid:durableId="2036271381">
     <w:abstractNumId w:val="3"/>
   </w:num>
-  <w:num w:numId="7" w16cid:durableId="2011445731">
+  <w:num w:numId="7" w16cid:durableId="1934774953">
     <w:abstractNumId w:val="2"/>
   </w:num>
-  <w:num w:numId="8" w16cid:durableId="1914464371">
+  <w:num w:numId="8" w16cid:durableId="626738477">
     <w:abstractNumId w:val="1"/>
   </w:num>
-  <w:num w:numId="9" w16cid:durableId="220600443">
+  <w:num w:numId="9" w16cid:durableId="237326434">
     <w:abstractNumId w:val="0"/>
   </w:num>
 </w:numbering>
